--- a/lesson_plans/第6周第1次课教案.docx
+++ b/lesson_plans/第6周第1次课教案.docx
@@ -40,11 +40,11 @@
     </w:p>
     <w:p>
       <w:r>
-        <w:t xml:space="preserve">- 知识目标：掌握TCP/IP协议的基本原理和套接字的创建、绑定、监听、连接、数据发送和接收的基本方法  </w:t>
+        <w:t xml:space="preserve">- 知识目标：能够准确描述TCP/IP协议模型的四层结构，并熟练掌握Socket编程中创建、绑定、监听、接受连接、发送数据和关闭连接等关键步骤。  </w:t>
         <w:br/>
-        <w:t xml:space="preserve">- 技能目标：能够使用Python的socket库创建并发送简单的TCP通信，实现客户端与服务器间的数据交互  </w:t>
+        <w:t xml:space="preserve">- 技能目标：能够使用Python的socket库编写并运行一个简单的TCP服务器和客户端程序，实现基本的网络通信，并能够调试常见错误（如端口冲突或连接失败）。  </w:t>
         <w:br/>
-        <w:t>- 素养目标：具备良好的代码规范意识，能够通过小组协作完成Socket编程项目，并在代码中体现职业素养（如注释、模块化设计）</w:t>
+        <w:t>- 素养目标：能够遵守代码规范，使用注释和文档说明，具备基本的调试能力和问题解决能力，能够独立完成基础网络通信任务。</w:t>
       </w:r>
     </w:p>
     <w:p>
@@ -57,11 +57,11 @@
     </w:p>
     <w:p>
       <w:r>
-        <w:t xml:space="preserve">• 创建套接字是Socket编程的核心，需掌握如何使用`socket`模块初始化网络连接  </w:t>
+        <w:t xml:space="preserve">• 创建TCP服务器和客户端的基本流程（如使用socket模块初始化服务器/客户端）  </w:t>
         <w:br/>
-        <w:t xml:space="preserve">• IP地址与端口号是网络通信的基础，需理解IPv4/IPv6地址格式及端口分配规则  </w:t>
+        <w:t xml:space="preserve">• 网络通信的核心概念：IP地址、端口号、连接建立与关闭（如使用try-except处理异常）  </w:t>
         <w:br/>
-        <w:t>• 数据传输的流程是关键技能，需熟练掌握`send()`和`recv()`函数的使用及缓冲区管理</w:t>
+        <w:t>• 基本通信操作：发送数据（sendall）、接收数据（recv）及数据传输的完整性校验（如使用recvfrom）</w:t>
       </w:r>
     </w:p>
     <w:p>
@@ -74,23 +74,9 @@
     </w:p>
     <w:p>
       <w:r>
-        <w:t xml:space="preserve">• 学生可能难以掌握如何正确地在服务器端监听并接受客户端的连接，尤其是如何处理连接请求的阻塞与超时问题。  </w:t>
+        <w:t xml:space="preserve">• 套接字的创建和绑定是学生常见的难点，尤其是对socket模块的使用不熟悉，如如何正确使用socket.socket()函数、地址族（AF_INET）和协议类型（SOCK_STREAM）的参数设置，以及如何将本地地址绑定到套接字上。  </w:t>
         <w:br/>
-        <w:t xml:space="preserve">• 难以理解Socket的初始化过程，如如何正确创建TCP套接字、绑定端口、监听连接，并在客户端发送数据时如何正确接收和处理数据缓冲区。  </w:t>
-        <w:br/>
-        <w:br/>
-        <w:t xml:space="preserve">**解析**：  </w:t>
-        <w:br/>
-        <w:t xml:space="preserve">1. **连接建立的复杂性**：Socket编程中，服务器需监听端口并接受客户端连接，学生可能因对阻塞模式、超时机制（如`timeouts`）或并发处理（如多线程）的不熟悉而困惑。  </w:t>
-        <w:br/>
-        <w:t xml:space="preserve">2. **数据传输的细节**：发送和接收数据时，学生可能混淆缓冲区的读写逻辑（如`recv()`与`send()`的参数含义）、数据分片处理（如TCP的流式传输）或协议类型（如TCP的可靠传输与UDP的无连接特性）。  </w:t>
-        <w:br/>
-        <w:br/>
-        <w:t xml:space="preserve">**教学建议**：  </w:t>
-        <w:br/>
-        <w:t xml:space="preserve">- 通过示例演示服务器与客户端的交互流程，强调关键步骤（如`bind()`、`listen()`、`accept()`）。  </w:t>
-        <w:br/>
-        <w:t>- 强调异常处理（如`try-except`块）和资源释放（如`with`语句），避免学生因资源泄漏而产生困惑。</w:t>
+        <w:t>• 连接的建立和数据传输是另一难点，学生可能难以理解如何通过accept()方法等待客户端连接，如何处理连接后的数据接收（如缓冲区读取、EOF异常处理），以及如何正确关闭套接字以避免资源泄漏。</w:t>
       </w:r>
     </w:p>
     <w:p>
@@ -105,81 +91,71 @@
       <w:r>
         <w:t xml:space="preserve">新课导入【10分钟】  </w:t>
         <w:br/>
-        <w:t xml:space="preserve">教师通过情景模拟导入：展示快递员送快递的场景，提问“如何让快递员准确接收订单？”，引导学生思考网络通信的必要性。结合生活案例引发兴趣，采用故事导入法，激发学习动机。  </w:t>
+        <w:t xml:space="preserve">1. **故事导入**：教师讲述“网络聊天室”案例，介绍用户通过Socket编程实现实时通信的需求，引发学生兴趣。  </w:t>
+        <w:br/>
+        <w:t xml:space="preserve">2. **提问引导**：提问“如何用Python实现两个用户实时通信？”引导学生思考Socket编程的基础概念。  </w:t>
+        <w:br/>
+        <w:t xml:space="preserve">3. **情境模拟**：学生分组模拟“在线聊天室”场景，用纸笔绘制Socket通信流程图，教师点评亮点。  </w:t>
         <w:br/>
         <w:br/>
-        <w:t xml:space="preserve">讲授新课【70分钟】  </w:t>
+        <w:t xml:space="preserve">讲授新课【30分钟】  </w:t>
         <w:br/>
-        <w:t xml:space="preserve">1. **基本概念（10分钟）**  </w:t>
+        <w:t xml:space="preserve">1. **讲授法**：  </w:t>
         <w:br/>
-        <w:t xml:space="preserve">   - 讲授Socket编程定义与作用，用图示展示TCP/IP协议栈结构。  </w:t>
+        <w:t xml:space="preserve">   - 解释Socket编程定义（TCP/UDP协议基础）及套接字类型（Stream Socket/Datagram Socket）。  </w:t>
         <w:br/>
-        <w:t xml:space="preserve">   - 采用讲授法讲解核心概念，结合板书板书，强调“Socket是网络通信的接口”。  </w:t>
+        <w:t xml:space="preserve">   - 通过代码示例演示Socket创建、绑定、监听、接收/发送数据的流程（Python `socket`模块）。  </w:t>
         <w:br/>
-        <w:t xml:space="preserve">   - **互动**：提问“Socket与网络协议有何区别？”，学生举手回答。  </w:t>
+        <w:t xml:space="preserve">2. **案例分析法**：  </w:t>
         <w:br/>
+        <w:t xml:space="preserve">   - 分析“简易Socket服务器”代码，讲解端口绑定、超时设置及异常处理逻辑。  </w:t>
         <w:br/>
-        <w:t xml:space="preserve">2. **套接字类型（15分钟）**  </w:t>
+        <w:t xml:space="preserve">   - 学生分组讨论“如何解决连接超时问题”，教师点评优化方案。  </w:t>
         <w:br/>
-        <w:t xml:space="preserve">   - 通过案例分析讲解TCP和UDP的区别，用表格对比两者的适用场景。  </w:t>
+        <w:t xml:space="preserve">3. **讨论法**：  </w:t>
         <w:br/>
-        <w:t xml:space="preserve">   - **教学方法**：案例分析法+讨论法，分组讨论“何时选择TCP，何时选择UDP”。  </w:t>
+        <w:t xml:space="preserve">   - 学生分组讨论“Socket通信中常见错误及解决方法”，教师总结关键点（如IP地址配置、端口占用）。  </w:t>
         <w:br/>
+        <w:t xml:space="preserve">4. **角色扮演**：  </w:t>
         <w:br/>
-        <w:t xml:space="preserve">3. **网络编程基础（20分钟）**  </w:t>
-        <w:br/>
-        <w:t xml:space="preserve">   - 讲解IP地址、端口号、协议层的概念，结合代码片段演示IP地址的解析过程。  </w:t>
-        <w:br/>
-        <w:t xml:space="preserve">   - **教学方法**：讲授法+练习法，学生动手编写简单IP解析程序，教师巡视指导。  </w:t>
-        <w:br/>
-        <w:br/>
-        <w:t xml:space="preserve">4. **案例分析（15分钟）**  </w:t>
-        <w:br/>
-        <w:t xml:space="preserve">   - 用实际案例（如电商网站的订单传输）讲解Socket服务器与客户端的交互流程。  </w:t>
-        <w:br/>
-        <w:t xml:space="preserve">   - **教学方法**：案例分析法+角色扮演，学生分组模拟“快递员”角色，实践Socket通信。  </w:t>
-        <w:br/>
-        <w:br/>
-        <w:t xml:space="preserve">5. **难点突破（5分钟）**  </w:t>
-        <w:br/>
-        <w:t xml:space="preserve">   - 教师重点讲解异常处理（如连接失败），通过代码片段演示错误捕获机制。  </w:t>
-        <w:br/>
-        <w:t xml:space="preserve">   - **教学方法**：讲授法+提问法，提问“如何避免Socket连接超时？”学生回答。  </w:t>
+        <w:t xml:space="preserve">   - 学生模拟“服务器端”与“客户端”角色，实践Socket通信流程，教师记录错误并引导修正。  </w:t>
         <w:br/>
         <w:br/>
         <w:t xml:space="preserve">巩固练习【20分钟】  </w:t>
         <w:br/>
-        <w:t xml:space="preserve">1. **基础练习（10分钟）**  </w:t>
+        <w:t xml:space="preserve">1. **分层练习**：  </w:t>
         <w:br/>
-        <w:t xml:space="preserve">   - 学生编写简单Socket服务器与客户端代码，教师巡视指导，重点纠正语法错误。  </w:t>
+        <w:t xml:space="preserve">   - **基础练习**：编写“简易Socket服务器”代码，学生独立完成并提交。  </w:t>
         <w:br/>
-        <w:t xml:space="preserve">   - **教学方法**：练习法+游戏法，设置“抢答赛”环节，学生限时完成代码，正确率高者奖励。  </w:t>
+        <w:t xml:space="preserve">   - **进阶练习**：添加多线程处理并发请求，学生分组协作完成。  </w:t>
+        <w:br/>
+        <w:t xml:space="preserve">2. **小组合作**：  </w:t>
+        <w:br/>
+        <w:t xml:space="preserve">   - 学生分组完成“Socket通信测试任务”，教师巡视指导，确保代码逻辑正确。  </w:t>
+        <w:br/>
+        <w:t xml:space="preserve">3. **即时反馈**：  </w:t>
+        <w:br/>
+        <w:t xml:space="preserve">   - 教师现场点评学生代码，指出常见错误（如未处理异常、端口冲突），并提供优化建议。  </w:t>
         <w:br/>
         <w:br/>
-        <w:t xml:space="preserve">2. **进阶练习（10分钟）**  </w:t>
+        <w:t xml:space="preserve">归纳总结【10分钟】  </w:t>
         <w:br/>
-        <w:t xml:space="preserve">   - 任务：实现多线程Socket服务器，处理多个客户端请求。  </w:t>
+        <w:t xml:space="preserve">1. **教师总结**：  </w:t>
         <w:br/>
-        <w:t xml:space="preserve">   - **教学方法**：练习法+讨论法，学生分组讨论线程同步问题，教师点评优化方案。  </w:t>
+        <w:t xml:space="preserve">   - 系统回顾Socket编程核心步骤（创建套接字→绑定地址→监听连接→发送/接收数据→关闭连接）。  </w:t>
+        <w:br/>
+        <w:t xml:space="preserve">   - 强调“异常处理”与“性能优化”在实际应用中的重要性。  </w:t>
+        <w:br/>
+        <w:t xml:space="preserve">2. **学生总结**：  </w:t>
+        <w:br/>
+        <w:t xml:space="preserve">   - 学生用思维导图或板书形式总结本课重点，教师抽查学生理解情况。  </w:t>
+        <w:br/>
+        <w:t xml:space="preserve">3. **头脑风暴**：  </w:t>
+        <w:br/>
+        <w:t xml:space="preserve">   - 学生分享“Socket编程在生活中的应用场景”（如远程控制、在线协作），教师归纳典型案例。  </w:t>
         <w:br/>
         <w:br/>
-        <w:t xml:space="preserve">归纳总结【20分钟】  </w:t>
-        <w:br/>
-        <w:t xml:space="preserve">1. **知识点回顾（10分钟）**  </w:t>
-        <w:br/>
-        <w:t xml:space="preserve">   - 教师总结Socket编程的核心要素：套接字类型、网络协议、IP地址与端口。  </w:t>
-        <w:br/>
-        <w:t xml:space="preserve">   - **教学方法**：总结法+提问法，提问“Socket编程的关键技术有哪些？”学生回答。  </w:t>
-        <w:br/>
-        <w:br/>
-        <w:t xml:space="preserve">2. **课堂小结（10分钟）**  </w:t>
-        <w:br/>
-        <w:t xml:space="preserve">   - 学生用思维导图归纳本课内容，教师点评重点，强调“实践出真知”的理念。  </w:t>
-        <w:br/>
-        <w:t xml:space="preserve">   - **教学方法**：总结法+头脑风暴法，学生分享“生活中哪些场景用到Socket编程？”  </w:t>
-        <w:br/>
-        <w:br/>
-        <w:t>教学方法多样性：案例分析、讨论、角色扮演、游戏、练习、讲授，兼顾互动与实践。</w:t>
+        <w:t>教学方法：讲授法、案例分析法、讨论法、角色扮演法、小组合作法、即时反馈法。</w:t>
       </w:r>
     </w:p>
     <w:p>
@@ -192,33 +168,48 @@
     </w:p>
     <w:p>
       <w:r>
-        <w:t xml:space="preserve">• 教学设备：投影仪/白板用于展示代码示例；学生电脑需安装Python 3.x及socket库；网络设备（如路由器）用于演示网络通信实验；调试设备（如USB调试器）用于实时调试Socket程序  </w:t>
+        <w:t xml:space="preserve">• 教学设备：  </w:t>
         <w:br/>
-        <w:t xml:space="preserve">• 推荐工具：Python 3.x（安装路径需明确）；代码编辑器推荐VS Code（支持语法高亮/调试）；网络工具：telnet/ncat（用于测试Socket连接）；调试工具：pdb（Python内置调试器）  </w:t>
+        <w:t xml:space="preserve">  - 电脑/笔记本电脑（至少2台，用于演示和学生操作）  </w:t>
         <w:br/>
-        <w:t xml:space="preserve">• 核心参考资料：  </w:t>
+        <w:t xml:space="preserve">  - 投影仪/白板（用于展示代码和讲解）  </w:t>
         <w:br/>
-        <w:t xml:space="preserve">- 书籍：《Python网络编程》（豆瓣读书/京东）  </w:t>
+        <w:t xml:space="preserve">  - 稳定的网络环境（确保课堂演示和实践能正常运行）  </w:t>
         <w:br/>
-        <w:t xml:space="preserve">- 官方文档：Python官方文档（https://docs.python.org/3/library/socket.html）  </w:t>
         <w:br/>
-        <w:t xml:space="preserve">- 在线教程：GeeksforGeeks（https://www.geeksforgeeks.org/python-socket-programming/）  </w:t>
+        <w:t xml:space="preserve">• 工具软件：  </w:t>
         <w:br/>
-        <w:t xml:space="preserve">- 视频资源：B站“Python网络编程”系列（搜索关键词“Python socket”）  </w:t>
+        <w:t xml:space="preserve">  - Python 3.x 解释器（建议安装版本：3.7以上）  </w:t>
         <w:br/>
-        <w:t xml:space="preserve">• 实验工具：  </w:t>
+        <w:t xml:space="preserve">  - PyCharm/VS Code（推荐用于代码编辑和调试）  </w:t>
         <w:br/>
-        <w:t xml:space="preserve">- 本地服务器：使用Python内置http.server模块（示例代码：`python -m http.server`）  </w:t>
+        <w:t xml:space="preserve">  - 网络测试工具：Ping、Traceroute（可通过Python模块实现）  </w:t>
         <w:br/>
-        <w:t xml:space="preserve">- 网络测试工具：curl（命令行测试）、telnet（测试端口连通性）  </w:t>
+        <w:t xml:space="preserve">  - 代码调试工具：pdb（Python内置调试器）  </w:t>
         <w:br/>
-        <w:t xml:space="preserve">• 常用库：  </w:t>
         <w:br/>
-        <w:t xml:space="preserve">- socket模块（基础网络编程）  </w:t>
+        <w:t xml:space="preserve">• 推荐参考资料：  </w:t>
         <w:br/>
-        <w:t xml:space="preserve">- threading模块（多线程处理）  </w:t>
+        <w:t xml:space="preserve">  - 《Python网络编程》（官方教材）  </w:t>
         <w:br/>
-        <w:t>- requests库（HTTP请求示例）</w:t>
+        <w:t xml:space="preserve">  - Python官方文档：https://docs.python.org/3/library/socket.html  </w:t>
+        <w:br/>
+        <w:t xml:space="preserve">  - GeeksforGeeks（中文）：https://www.geeksforgeeks.org/python-socket-programming/  </w:t>
+        <w:br/>
+        <w:t xml:space="preserve">  - W3Schools（英文）：https://www.w3schools.com/python/python_socket.asp  </w:t>
+        <w:br/>
+        <w:t xml:space="preserve">  - GitHub开源项目：https://github.com/PythonNetworkProgramming/Python-socket-examples  </w:t>
+        <w:br/>
+        <w:t xml:space="preserve">  - Python官方练习平台：https://realpython.com/python-socket-programming/  </w:t>
+        <w:br/>
+        <w:br/>
+        <w:t xml:space="preserve">• 实践资源：  </w:t>
+        <w:br/>
+        <w:t xml:space="preserve">  - Python标准库示例（如`socket`模块的简单示例代码）  </w:t>
+        <w:br/>
+        <w:t xml:space="preserve">  - 本地服务器搭建（如使用`http.server`模块演示简易Web服务器）  </w:t>
+        <w:br/>
+        <w:t xml:space="preserve">  - 云平台实践（如使用Heroku、GitHub Pages部署简单网络服务）</w:t>
       </w:r>
     </w:p>
     <w:p>
@@ -231,27 +222,25 @@
     </w:p>
     <w:p>
       <w:r>
-        <w:t xml:space="preserve">• 教学效果方面：学生是否能准确区分TCP/UDP协议的特性？是否掌握套接字创建、绑定、监听等核心流程？实践环节是否有效提升学生动手能力？  </w:t>
+        <w:t xml:space="preserve">• 教学效果：学生是否能准确理解Socket编程的核心概念（如套接字创建、绑定、监听、连接、数据传输、关闭）？实践环节中是否存在学生操作失误或理解偏差？  </w:t>
         <w:br/>
-        <w:t xml:space="preserve">• 学生反馈方面：部分学生对Socket编程的底层实现（如文件描述符、缓冲区）理解困难，或对网络通信的可靠性问题（如超时、丢包）存在疑问？  </w:t>
+        <w:t xml:space="preserve">• 学生反馈：部分学生对异步处理、错误处理（如连接超时）或代码逻辑（如阻塞式编程）存在困惑，需进一步解释或示例。  </w:t>
         <w:br/>
-        <w:t xml:space="preserve">• 教学方法改进：可增加实际案例（如HTTP服务器开发）强化应用意识，或通过分组实战练习提升协作能力。  </w:t>
+        <w:t xml:space="preserve">• 教学内容深度：是否在课时2内完整覆盖Socket编程基础？是否遗漏了关键知识点（如TCP/UDP区别、端口分配等）？  </w:t>
         <w:br/>
-        <w:t xml:space="preserve">• 理论与实践平衡：是否需补充更多代码示例（如多线程处理）或提供调试工具（如Wireshark）辅助理解？  </w:t>
+        <w:t xml:space="preserve">• 实践环节设计：是否因时间限制导致学生无法独立完成完整项目？是否需要增加分组练习或提供更详细的代码模板？  </w:t>
         <w:br/>
-        <w:t xml:space="preserve">• 学生参与度：是否通过提问、代码评审或小组竞赛激发学习兴趣？  </w:t>
+        <w:t xml:space="preserve">• 教学节奏：是否因讲解过快或过慢影响学生理解？是否需要调整讲解顺序或补充示例以平衡节奏？  </w:t>
         <w:br/>
-        <w:t xml:space="preserve">• 资源补充建议：是否需提供开源项目（如Twisted）或配套练习题巩固知识点？  </w:t>
+        <w:t xml:space="preserve">• 工具辅助：是否使用图形化工具（如Python的socket模块示例）或代码注释帮助学生理解？是否需替代传统代码演示以提升可操作性？  </w:t>
         <w:br/>
-        <w:t xml:space="preserve">• 课堂时间分配：是否在关键概念（如IP地址、端口）上投入足够时间？  </w:t>
+        <w:t xml:space="preserve">• 学生参与度：是否通过提问、小组讨论或实时代码调试提升课堂互动？是否需设计更多互动环节以巩固知识？  </w:t>
         <w:br/>
-        <w:t xml:space="preserve">• 作业设计：是否通过编程任务（如实现简易聊天室）检验学习成果？  </w:t>
+        <w:t xml:space="preserve">• 课后反馈：是否通过作业或小测验评估学生掌握情况？是否需调整教学重点或补充补充材料以弥补知识盲点？  </w:t>
         <w:br/>
-        <w:t xml:space="preserve">• 学生困惑点：是否需针对常见问题（如异常处理、连接关闭）进行重点讲解？  </w:t>
+        <w:t xml:space="preserve">• 技术难点：是否因Python的阻塞式编程特性导致学生困惑？是否需引入异步IO（如asyncio）作为扩展内容？  </w:t>
         <w:br/>
-        <w:t xml:space="preserve">• 教学节奏：是否需根据学生进度调整难易度，避免部分内容过于抽象？  </w:t>
-        <w:br/>
-        <w:t>• 互动环节：是否通过模拟网络故障（如丢包）提升学生对Socket编程的敏感度？</w:t>
+        <w:t>• 教学资源：是否提供示例代码、错误日志分析或调试工具（如pdb）帮助学生解决问题？是否需补充相关学习资料或参考资料？</w:t>
       </w:r>
     </w:p>
     <w:p>
@@ -264,72 +253,56 @@
     </w:p>
     <w:p>
       <w:r>
-        <w:t xml:space="preserve">• 课程目标与评价标准：  </w:t>
-        <w:br/>
-        <w:t xml:space="preserve">   - 课程目标：通过Socket编程基础学习，学生需掌握网络通信的基本原理、Socket API使用、客户端-服务器模型及基本网络协议（如TCP/IP）。  </w:t>
-        <w:br/>
-        <w:t xml:space="preserve">   - 评价标准：  </w:t>
-        <w:br/>
-        <w:t xml:space="preserve">     - **过程性评价**：  </w:t>
-        <w:br/>
-        <w:t xml:space="preserve">       • 课堂参与度（30%）：观察学生是否积极回答问题、参与讨论，记录发言次数和准确性。  </w:t>
-        <w:br/>
-        <w:t xml:space="preserve">       • 实验操作完成度（25%）：评估学生是否按步骤完成Socket编程实验，代码是否规范、是否解决实际问题。  </w:t>
-        <w:br/>
-        <w:t xml:space="preserve">       • 作业提交质量（20%）：检查作业是否按时提交，内容是否完整，是否存在错误或遗漏。  </w:t>
-        <w:br/>
-        <w:t xml:space="preserve">       • 课堂小测验（15%）：通过随堂提问或小测验检验学生对Socket基础概念的理解。  </w:t>
-        <w:br/>
-        <w:t xml:space="preserve">     - **结果性评价**：  </w:t>
-        <w:br/>
-        <w:t xml:space="preserve">       • 期末考试（40%）：闭卷笔试，考查Socket编程核心知识（如TCP/UDP协议、Socket创建、连接、数据传输、关闭等）。  </w:t>
-        <w:br/>
-        <w:t xml:space="preserve">       • 项目成果（25%）：学生需完成一个简单Socket程序（如聊天服务器/客户端），提交代码和运行结果，评分标准包括功能完整性、代码规范性、逻辑合理性。  </w:t>
+        <w:t>&lt;/think&gt;</w:t>
         <w:br/>
         <w:br/>
-        <w:t xml:space="preserve">• 评价方式与实施：  </w:t>
+        <w:t xml:space="preserve">• **过程性评价**  </w:t>
         <w:br/>
-        <w:t xml:space="preserve">   - **过程性评价**：  </w:t>
+        <w:t xml:space="preserve">  - 课堂参与度：观察学生在课堂中的发言、提问、小组合作情况，记录其参与度与积极性。  </w:t>
         <w:br/>
-        <w:t xml:space="preserve">     - 课堂观察记录表（教师填写）；  </w:t>
+        <w:t xml:space="preserve">  - 课堂练习完成情况：检查学生是否按时完成课后练习，是否独立完成任务。  </w:t>
         <w:br/>
-        <w:t xml:space="preserve">     - 实验日志（学生填写，记录操作步骤和问题解决过程）；  </w:t>
+        <w:t xml:space="preserve">  - 代码提交与修改：记录学生是否按时提交代码，是否根据反馈进行修改。  </w:t>
         <w:br/>
-        <w:t xml:space="preserve">     - 作业批改（教师评分）；  </w:t>
-        <w:br/>
-        <w:t xml:space="preserve">     - 课堂小测验（随机提问或随堂测试）。  </w:t>
-        <w:br/>
-        <w:t xml:space="preserve">   - **结果性评价**：  </w:t>
-        <w:br/>
-        <w:t xml:space="preserve">     - 期末考试（纸质/在线）；  </w:t>
-        <w:br/>
-        <w:t xml:space="preserve">     - 项目成果评审（教师评分+学生自评+同伴互评）。  </w:t>
+        <w:t xml:space="preserve">  - 小组协作表现：评估小组成员之间的配合、分工与合作情况。  </w:t>
         <w:br/>
         <w:br/>
-        <w:t xml:space="preserve">• 评价工具与记录：  </w:t>
+        <w:t xml:space="preserve">• **结果性评价**  </w:t>
         <w:br/>
-        <w:t xml:space="preserve">   - 评分表：包含课堂参与、实验操作、作业质量、考试成绩四个维度，每项满分100分，总分200分。  </w:t>
+        <w:t xml:space="preserve">  - 课堂测验：通过小测验检验学生对Socket基础概念的理解程度。  </w:t>
         <w:br/>
-        <w:t xml:space="preserve">   - 项目成果提交要求：代码文档、运行截图、问题描述（需标注错误类型及解决方法）。  </w:t>
+        <w:t xml:space="preserve">  - 作业完成情况：检查学生是否按时完成课后作业，作业质量是否符合要求。  </w:t>
         <w:br/>
-        <w:t xml:space="preserve">   - 评分细则：  </w:t>
+        <w:t xml:space="preserve">  - 项目展示：学生需展示自己完成的Socket编程项目，包括代码、运行结果和说明。  </w:t>
         <w:br/>
-        <w:t xml:space="preserve">     - 课堂参与：5分（积极发言、回答问题准确性）；  </w:t>
-        <w:br/>
-        <w:t xml:space="preserve">     - 实验操作：15分（代码正确性、逻辑清晰度）；  </w:t>
-        <w:br/>
-        <w:t xml:space="preserve">     - 作业质量：10分（完整性、规范性）；  </w:t>
-        <w:br/>
-        <w:t xml:space="preserve">     - 期末考试：60分（理论+实践）；  </w:t>
-        <w:br/>
-        <w:t xml:space="preserve">     - 项目成果：25分（功能、代码、创新性）。  </w:t>
+        <w:t xml:space="preserve">  - 期末考试：设置相关题目考查学生对Socket编程的掌握程度，如TCP/IP协议、Socket创建、连接、发送接收数据等。  </w:t>
         <w:br/>
         <w:br/>
-        <w:t xml:space="preserve">• 评价反馈与改进：  </w:t>
+        <w:t xml:space="preserve">• **评价方式**  </w:t>
         <w:br/>
-        <w:t xml:space="preserve">   - 通过评价结果分析学生薄弱环节（如TCP/IP协议理解不足、代码调试能力弱），针对性调整教学策略。  </w:t>
+        <w:t xml:space="preserve">  - 课堂观察记录表：教师记录学生课堂表现。  </w:t>
         <w:br/>
-        <w:t xml:space="preserve">   - 学生反馈收集（问卷或访谈）：了解学习体验，优化评价方案。</w:t>
+        <w:t xml:space="preserve">  - 作业与项目提交：学生提交作业或项目，由教师或同伴进行评分。  </w:t>
+        <w:br/>
+        <w:t xml:space="preserve">  - 课堂测验与考试：采用百分制或等级制进行评分。  </w:t>
+        <w:br/>
+        <w:t xml:space="preserve">  - 小组互评：学生互评小组合作表现，提升团队意识。  </w:t>
+        <w:br/>
+        <w:br/>
+        <w:t xml:space="preserve">• **评价标准**  </w:t>
+        <w:br/>
+        <w:t xml:space="preserve">  - 课堂参与度：40%（观察记录）  </w:t>
+        <w:br/>
+        <w:t xml:space="preserve">  - 作业与项目完成质量：40%（提交情况+内容质量）  </w:t>
+        <w:br/>
+        <w:t xml:space="preserve">  - 课堂测验与考试：20%（理论知识）  </w:t>
+        <w:br/>
+        <w:t xml:space="preserve">  - 小组协作表现：10%（互评与教师评分）  </w:t>
+        <w:br/>
+        <w:br/>
+        <w:t xml:space="preserve">---  </w:t>
+        <w:br/>
+        <w:t>**注**：本方案可根据实际教学情况调整评价权重与方式。</w:t>
       </w:r>
     </w:p>
     <w:sectPr>

--- a/lesson_plans/第6周第1次课教案.docx
+++ b/lesson_plans/第6周第1次课教案.docx
@@ -187,11 +187,11 @@
               <w:jc w:val="left"/>
             </w:pPr>
             <w:r>
-              <w:t xml:space="preserve">- 知识目标：学生能够识别Socket编程的基本结构，并理解TCP/IP协议的四层模型。  </w:t>
+              <w:t xml:space="preserve">- 知识目标：能够准确描述Socket的基本概念和组成部分  </w:t>
               <w:br/>
-              <w:t xml:space="preserve">- 技能目标：学生能够使用socket()函数创建简单的网络程序，并演示TCP/IP协议的四层模型。  </w:t>
+              <w:t xml:space="preserve">- 技能目标：能够编写并运行一个简单的Socket程序，实现基本的网络通信  </w:t>
               <w:br/>
-              <w:t>- 素养目标：学生能够通过小组协作完成编程任务，并在实践中培养责任心和时间管理能力。</w:t>
+              <w:t>- 素养目标：能够遵守网络通信的安全规范，避免常见安全隐患</w:t>
             </w:r>
           </w:p>
         </w:tc>
@@ -245,11 +245,11 @@
               <w:jc w:val="left"/>
             </w:pPr>
             <w:r>
-              <w:t xml:space="preserve">• 创建Socket对象是网络编程的基础，是所有网络通信的起点  </w:t>
+              <w:t xml:space="preserve">• 创建Socket的基本方法（如`socket()`函数）  </w:t>
               <w:br/>
-              <w:t xml:space="preserve">• 绑定地址是服务器端必须完成的步骤，决定了服务器监听的端口和IP地址  </w:t>
+              <w:t xml:space="preserve">• 绑定端口和监听连接（如`bind()`和`listen()`）  </w:t>
               <w:br/>
-              <w:t>• 监听连接是服务器端的核心操作，决定了是否接受客户端的请求</w:t>
+              <w:t>• 发送和接收数据的常见操作（如`sendall()`和`recv()`）</w:t>
             </w:r>
           </w:p>
         </w:tc>
@@ -263,9 +263,16 @@
               <w:jc w:val="left"/>
             </w:pPr>
             <w:r>
-              <w:t xml:space="preserve">• 学生可能难以掌握如何正确建立Socket连接，尤其是对AF_INET（IPv4）和SOCK_STREAM（流式协议）的参数选择及顺序理解存在困惑，容易出现连接失败或无法通信的问题。  </w:t>
+              <w:t xml:space="preserve">• 正确理解并应用Socket的bind和listen方法，特别是端口的设置和监听的参数  </w:t>
               <w:br/>
-              <w:t>• 数据传输过程中，学生可能对sendall()和recv()函数的使用存在混淆，例如未正确处理缓冲区、未及时关闭连接或未验证数据完整性，导致传输数据不完整或程序出现异常。</w:t>
+              <w:t xml:space="preserve">• 正确处理客户端连接和数据传输，包括接受连接的阻塞问题以及数据的发送和接收  </w:t>
+              <w:br/>
+              <w:br/>
+              <w:t xml:space="preserve">**解析**：  </w:t>
+              <w:br/>
+              <w:t xml:space="preserve">1. **bind和listen的参数设置**：学生可能混淆Socket的类型（如stream/raw）和端口绑定的细节（如IPv4/IPv6、端口范围），或未意识到监听端口需持续运行，导致程序无法正常启动。  </w:t>
+              <w:br/>
+              <w:t>2. **连接的阻塞与数据传输**：学生可能误以为Socket的recv()方法可直接获取所有数据，未意识到需分块接收（如使用loop机制），或未掌握发送数据时的缓冲区管理（如未调用sendall()导致数据丢失）。</w:t>
             </w:r>
           </w:p>
         </w:tc>
@@ -301,65 +308,34 @@
               <w:jc w:val="left"/>
             </w:pPr>
             <w:r>
-              <w:t xml:space="preserve">新课导入【10分钟】  </w:t>
+              <w:t xml:space="preserve">新课导入【5分钟】  </w:t>
               <w:br/>
-              <w:t xml:space="preserve">1. 教师用生活案例引入：展示网页浏览过程，提问“如何用Python实现网页服务器？”  </w:t>
-              <w:br/>
-              <w:t xml:space="preserve">2. 播放短视频《Python网络编程入门》片段，引出Socket编程概念。  </w:t>
-              <w:br/>
-              <w:t xml:space="preserve">3. 学生分组讨论“Socket编程与HTTP协议的关系”，教师引导学生思考网络应用的核心技术。  </w:t>
+              <w:t xml:space="preserve">教师通过故事导入：讲述“实时聊天应用”场景，提出问题“如何用Python实现客户端与服务器的通信？”引导学生思考，激发学习兴趣。采用故事导入法，结合案例分析法，引发学生探究欲望。  </w:t>
               <w:br/>
               <w:br/>
-              <w:t xml:space="preserve">讲授新课【30分钟】  </w:t>
+              <w:t xml:space="preserve">讲授新课【20分钟】  </w:t>
               <w:br/>
-              <w:t xml:space="preserve">1. **讲授法**：  </w:t>
+              <w:t xml:space="preserve">1. **讲授法**：讲解Socket编程基础概念（如套接字、IP地址、端口号），用示例代码演示服务器与客户端的简单通信流程（5分钟）。  </w:t>
               <w:br/>
-              <w:t xml:space="preserve">   - 讲解Socket编程基础（套接字、IP地址、端口号），用图示展示Socket结构。  </w:t>
+              <w:t xml:space="preserve">2. **案例分析法**：分步骤讲解Socket服务器代码（如`socketserver`模块），并演示客户端代码（5分钟）。  </w:t>
               <w:br/>
-              <w:t xml:space="preserve">   - 重点强调“客户端-服务器”模型，通过代码片段演示Socket服务器的创建流程。  </w:t>
+              <w:t xml:space="preserve">3. **讨论法**：提问“如何解决连接超时问题？”引导学生讨论，教师总结关键点（5分钟）。  </w:t>
               <w:br/>
-              <w:t xml:space="preserve">2. **案例分析法**：  </w:t>
-              <w:br/>
-              <w:t xml:space="preserve">   - 分发代码模板《简单Socket服务器.py》，学生分组分析代码逻辑，教师点评关键步骤（如`socket.socket()`、`bind()`、`listen()`）。  </w:t>
-              <w:br/>
-              <w:t xml:space="preserve">3. **讨论法**：  </w:t>
-              <w:br/>
-              <w:t xml:space="preserve">   - 学生讨论“如何优化Socket服务器的响应速度”，教师记录学生建议并引导归纳“多线程处理”方法。  </w:t>
-              <w:br/>
-              <w:t xml:space="preserve">4. **角色扮演法**：  </w:t>
-              <w:br/>
-              <w:t xml:space="preserve">   - 学生模拟“客户机-服务器”对话，教师记录交互过程，指出常见错误（如端口未监听）。  </w:t>
+              <w:t xml:space="preserve">4. **练习法**：让学生动手编写简单Socket服务器和客户端代码，教师巡视指导（5分钟）。  </w:t>
               <w:br/>
               <w:br/>
-              <w:t xml:space="preserve">巩固练习【15分钟】  </w:t>
+              <w:t xml:space="preserve">巩固练习【10分钟】  </w:t>
               <w:br/>
-              <w:t xml:space="preserve">1. **分层练习**：  </w:t>
+              <w:t xml:space="preserve">1. **基础练习**：编写一个简单的Socket服务器，接收用户输入并返回响应（5分钟）。  </w:t>
               <w:br/>
-              <w:t xml:space="preserve">   - **基础练习**：学生独立编写“简易聊天服务器”代码，完成端口绑定与数据接收。  </w:t>
+              <w:t xml:space="preserve">2. **进阶练习**：添加异常处理，实现多线程通信，要求学生分组完成（5分钟）。  </w:t>
               <w:br/>
-              <w:t xml:space="preserve">   - **进阶练习**：分组完成“多线程Socket服务器”项目，要求处理并发连接。  </w:t>
-              <w:br/>
-              <w:t xml:space="preserve">2. **小组合作**：  </w:t>
-              <w:br/>
-              <w:t xml:space="preserve">   - 学生先独立完成代码，再互相检查逻辑错误，教师巡视指导。  </w:t>
-              <w:br/>
-              <w:t xml:space="preserve">3. **游戏法**：  </w:t>
-              <w:br/>
-              <w:t xml:space="preserve">   - 用“Socket接龙”游戏，学生依次编写代码片段，教师点评是否符合Socket协议规范。  </w:t>
+              <w:t xml:space="preserve">3. **游戏法**：设计“Socket接龙”游戏，学生用代码拼接句子，增强实践能力（2分钟）。  </w:t>
               <w:br/>
               <w:br/>
               <w:t xml:space="preserve">归纳总结【5分钟】  </w:t>
               <w:br/>
-              <w:t xml:space="preserve">1. 教师用总结表格梳理重点：  </w:t>
-              <w:br/>
-              <w:t xml:space="preserve">   - Socket编程核心步骤（创建、绑定、监听、接受、发送、关闭）。  </w:t>
-              <w:br/>
-              <w:t xml:space="preserve">   - 常见错误类型（如端口冲突、连接超时）。  </w:t>
-              <w:br/>
-              <w:t xml:space="preserve">2. 学生用“思维导图”复述课堂内容，教师补充关键知识点（如`try-except`块的使用）。  </w:t>
-              <w:br/>
-              <w:br/>
-              <w:t>教学方法：讲授法、案例分析法、讨论法、角色扮演法、游戏法。</w:t>
+              <w:t>教师总结Socket编程的核心步骤（如创建套接字、绑定地址、监听连接、接受数据、关闭连接），学生复述关键知识点，教师补充常见错误（如端口占用、网络中断）并强调实践重要性。采用总结法与讨论法，强化记忆。</w:t>
             </w:r>
           </w:p>
         </w:tc>
@@ -395,52 +371,38 @@
               <w:jc w:val="left"/>
             </w:pPr>
             <w:r>
-              <w:t xml:space="preserve">• 教学设备：  </w:t>
+              <w:t xml:space="preserve">• 教学设备和工具：  </w:t>
               <w:br/>
-              <w:t xml:space="preserve">  • 教学计算机教室（配备投影仪、白板及网络环境）  </w:t>
+              <w:t xml:space="preserve">  - 计算机（需安装Python 3.10及以上版本）  </w:t>
               <w:br/>
-              <w:t xml:space="preserve">  • 学生个人计算机（需安装Python解释器及相关开发工具）  </w:t>
+              <w:t xml:space="preserve">  - 网络设备（如路由器、交换机，用于演示网络通信）  </w:t>
               <w:br/>
-              <w:t xml:space="preserve">  • 网络测试工具（如Wireshark、Netcat或telnet）用于演示网络通信  </w:t>
+              <w:t xml:space="preserve">  - 本地服务器（如使用Python的`http.server`模块或第三方服务器如Apache/Nginx）  </w:t>
               <w:br/>
-              <w:t xml:space="preserve">  • 服务器测试环境（如本地服务器或远程服务器）  </w:t>
+              <w:t xml:space="preserve">  - 调试工具：`netcat`（用于客户端测试）、`telnet`（用于远程连接）  </w:t>
+              <w:br/>
+              <w:t xml:space="preserve">  - 开发环境：Python解释器（建议使用VS Code或PyCharm）  </w:t>
+              <w:br/>
+              <w:t xml:space="preserve">  - 网络测试工具：Wireshark（网络抓包）、`curl`（命令行工具）  </w:t>
               <w:br/>
               <w:br/>
-              <w:t xml:space="preserve">• 推荐教学工具：  </w:t>
+              <w:t xml:space="preserve">• 推荐参考资料和网站：  </w:t>
               <w:br/>
-              <w:t xml:space="preserve">  • Python 3.x版本（需安装并配置环境变量）  </w:t>
+              <w:t xml:space="preserve">  - 《Python网络编程》（电子工业出版社）  </w:t>
               <w:br/>
-              <w:t xml:space="preserve">  • IPython或Jupyter Notebook（支持代码交互式调试）  </w:t>
+              <w:t xml:space="preserve">  - Python官方文档：https://docs.python.org/3/library/socket.html  </w:t>
               <w:br/>
-              <w:t xml:space="preserve">  • Git（用于版本控制和项目管理）  </w:t>
+              <w:t xml:space="preserve">  - GeeksforGeeks（Python网络编程教程）：https://www.geeksforgeeks.org/python-socket-programming-1/  </w:t>
               <w:br/>
+              <w:t xml:space="preserve">  - W3Schools（基础网络编程示例）：https://www.w3schools.com/python/python_socket.asp  </w:t>
               <w:br/>
-              <w:t xml:space="preserve">• 推荐参考资料：  </w:t>
+              <w:t xml:space="preserve">  - GitHub开源项目：https://github.com/erikdahl/Python-socket-examples  </w:t>
               <w:br/>
-              <w:t xml:space="preserve">  • 书籍：《Python网络编程》（作者：李云鹏）  </w:t>
+              <w:t xml:space="preserve">  - LeetCode（网络编程练习题）：https://leetcode.com/problemset/categories/network/  </w:t>
               <w:br/>
-              <w:t xml:space="preserve">  • 在线资源：  </w:t>
+              <w:t xml:space="preserve">  - 网络工具网站：https://www.codingame.com/playgrounds/1775/python-network-programming/  </w:t>
               <w:br/>
-              <w:t xml:space="preserve">    • Python官方文档（https://docs.python.org/3/library/socket.html）  </w:t>
-              <w:br/>
-              <w:t xml:space="preserve">    • GeeksforGeeks（https://www.geeksforgeeks.org/python-socket-programming/）  </w:t>
-              <w:br/>
-              <w:t xml:space="preserve">    • Stack Overflow（https://stackoverflow.com/questions/tagged/python）  </w:t>
-              <w:br/>
-              <w:t xml:space="preserve">  • 实践项目：  </w:t>
-              <w:br/>
-              <w:t xml:space="preserve">    • 《Python网络编程》配套练习题（可从GitHub获取）  </w:t>
-              <w:br/>
-              <w:t xml:space="preserve">    • 搭建简单TCP/UDP服务器/客户端（如使用`socket`模块实现基础通信）  </w:t>
-              <w:br/>
-              <w:br/>
-              <w:t xml:space="preserve">• 其他建议：  </w:t>
-              <w:br/>
-              <w:t xml:space="preserve">  • 提供示例代码（如TCP服务器、客户端代码）并分步骤讲解  </w:t>
-              <w:br/>
-              <w:t xml:space="preserve">  • 强调网络协议基础（如IP地址、端口号、数据包格式）  </w:t>
-              <w:br/>
-              <w:t xml:space="preserve">  • 鼓励学生通过实际操作验证理论知识（如使用`netcat`测试端口连接）</w:t>
+              <w:t xml:space="preserve">  - 本地实践平台：https://replit.com/（支持在线运行Python代码）</w:t>
             </w:r>
           </w:p>
         </w:tc>
@@ -476,17 +438,25 @@
               <w:jc w:val="left"/>
             </w:pPr>
             <w:r>
-              <w:t xml:space="preserve">• 教学效果：学生是否能够独立完成简单的Socket编程任务（如客户端/服务器搭建）？是否掌握TCP/IP协议的基本概念（如四层模型、端口号）？课堂练习是否有效提升学生对网络通信流程的理解？  </w:t>
+              <w:t xml:space="preserve">• 教学效果：学生是否能够准确区分TCP和UDP协议的特性，是否掌握套接字创建、绑定、监听、连接等核心操作，课堂练习是否达到预期掌握程度  </w:t>
               <w:br/>
-              <w:t xml:space="preserve">• 学生反馈：学生对Socket编程的理论知识是否清晰？是否遇到实际操作中的技术难点（如错误处理、跨平台兼容性）？是否对网络编程的应用场景（如Web服务器、客户端通信）有直观理解？  </w:t>
+              <w:t xml:space="preserve">• 学生反馈：学生对套接字生命周期的理解存在困惑，或对实际应用场景（如网络通信故障排查）的实践能力不足，部分学生反映理论与实践结合不够紧密  </w:t>
               <w:br/>
-              <w:t xml:space="preserve">• 改进建议：增加实际案例分析（如用Socket实现简易聊天程序），强化错误调试训练；针对易混淆概念（如TCP与UDP的区别）提供对比表格；结合可视化工具（如Wireshark）演示网络通信过程，提升学生感知能力。  </w:t>
+              <w:t xml:space="preserve">• 改进建议：增加分步骤的示例代码（如TCP服务器与客户端的完整代码演示），补充常见错误排查案例（如端口占用、连接超时），结合实际场景（如Web服务器、客户端开发）强化应用意识  </w:t>
               <w:br/>
-              <w:t xml:space="preserve">• 教学方法：是否需要分组合作完成项目任务？是否需要引入更多互动式教学（如实时调试Socket程序）？是否需补充网络编程与安全性的关联知识（如数据加密、防蹭网等）？  </w:t>
+              <w:t xml:space="preserve">• 教学方法：优化课堂互动环节，通过小组协作完成简单网络通信项目（如用Socket实现简易聊天程序），提升学生参与度和问题解决能力  </w:t>
               <w:br/>
-              <w:t xml:space="preserve">• 课程深度：是否需在基础理论后补充高级内容（如多线程、异步IO）？是否需要通过对比不同通信协议（如TCP/UDP）强化学生理解？  </w:t>
+              <w:t xml:space="preserve">• 技术细节：明确讲解套接字阻塞模式与非阻塞模式的区别，补充异步IO（如使用asyncio）的初步概念，避免概念混淆  </w:t>
               <w:br/>
-              <w:t>• 工具资源：是否需提供标准化的Socket编程示例代码（如使用Python的socket库）？是否需要补充跨平台兼容性说明（如Windows/Linux下的差异）？</w:t>
+              <w:t xml:space="preserve">• 课时分配：在基础教学后增加15分钟的实践环节，让学生动手调试代码并记录问题，提升学习主动性  </w:t>
+              <w:br/>
+              <w:t xml:space="preserve">• 学习资源：提供代码注释和调试工具（如Python的pdb），帮助学生自主排查错误，减少教师讲解负担  </w:t>
+              <w:br/>
+              <w:t xml:space="preserve">• 评估方式：增加课堂小测验（如判断TCP/UDP的可靠性），结合小组项目评分，全面评估学生掌握程度  </w:t>
+              <w:br/>
+              <w:t xml:space="preserve">• 教学节奏：适当延长讲解时间，针对易混淆点（如套接字关闭顺序）进行重点强调，避免知识遗漏  </w:t>
+              <w:br/>
+              <w:t>• 课程衔接：明确后续章节（如网络协议栈、TCP/IP）的衔接点，帮助学生建立完整知识体系</w:t>
             </w:r>
           </w:p>
         </w:tc>
@@ -524,42 +494,34 @@
             <w:r>
               <w:t xml:space="preserve">• 过程性评价  </w:t>
               <w:br/>
-              <w:t xml:space="preserve">• 课堂参与度：观察学生在实验操作中的主动性和专注度，如是否积极提问、完成实验步骤、及时记录问题  </w:t>
+              <w:t xml:space="preserve">• 课堂参与度：通过观察学生在课堂讨论、提问回答、小组协作中的表现，记录其参与频率和质量，评分标准为：5分（完全参与并积极发言）→ 3分（参与但不够主动）→ 2分（被动听讲）。  </w:t>
               <w:br/>
-              <w:t xml:space="preserve">• 实验操作规范性：评估学生是否按步骤完成Socket编程实验，如代码是否正确、调试是否及时、错误处理是否清晰  </w:t>
+              <w:t xml:space="preserve">• 作业完成情况：根据作业提交及时性、代码规范性、逻辑清晰度评分，满分10分，缺交或质量差扣分。  </w:t>
               <w:br/>
-              <w:t xml:space="preserve">• 作业完成质量：检查学生是否按时提交作业，作业内容是否覆盖知识点（如Socket连接、数据传输、关闭资源等）  </w:t>
-              <w:br/>
-              <w:t xml:space="preserve">• 小组合作表现：观察小组成员是否分工明确、沟通协作，如是否主动承担任务、互相帮助解决技术问题  </w:t>
+              <w:t xml:space="preserve">• 小组合作表现：评估小组任务分工、沟通协作、任务完成度，评分标准为：5分（高效协作，任务完成度高）→ 3分（基本完成但需改进）→ 2分（合作不畅）。  </w:t>
               <w:br/>
               <w:br/>
               <w:t xml:space="preserve">• 结果性评价  </w:t>
               <w:br/>
-              <w:t xml:space="preserve">• 实验报告完整性：评估学生是否提交规范的实验报告，包括代码截图、运行结果、问题分析和优化建议  </w:t>
+              <w:t xml:space="preserve">• 期末考试：设计理论题（如Socket编程基础概念、协议结构、常见错误）和实践题（如编写简单服务器/客户端代码），满分100分，重点考察知识掌握与应用能力。  </w:t>
               <w:br/>
-              <w:t xml:space="preserve">• 项目成果展示：针对课时任务（如搭建简易服务器/客户端）进行成果展示，评价是否完成核心功能（如双向通信、异常处理）  </w:t>
-              <w:br/>
-              <w:t xml:space="preserve">• 考试成绩：通过单元测试或小测验评估学生对Socket编程基础概念（如IP地址、端口、协议）的掌握程度  </w:t>
+              <w:t xml:space="preserve">• 项目展示：学生需完成一个基于Socket的简单网络应用（如聊天客户端），由教师或同学评审，评分维度包括：代码规范性（30%）、功能完整性（30%）、创新性（20%）、演示表现（20%）。  </w:t>
               <w:br/>
               <w:br/>
               <w:t xml:space="preserve">• 评价方式  </w:t>
               <w:br/>
-              <w:t xml:space="preserve">• 课堂观察：教师通过记录学生行为（如提问频率、操作规范性）进行评分  </w:t>
+              <w:t xml:space="preserve">• 过程性：课堂观察记录、作业批改、小组互评。  </w:t>
               <w:br/>
-              <w:t xml:space="preserve">• 实验记录：批改实验报告中的代码逻辑、问题描述和调试过程  </w:t>
+              <w:t xml:space="preserve">• 结果性：考试评分、项目评审结果。  </w:t>
               <w:br/>
-              <w:t xml:space="preserve">• 作业批改：根据完成度和准确性给出反馈，重点考察知识点掌握  </w:t>
-              <w:br/>
-              <w:t xml:space="preserve">• 项目评审：由学生自评+教师点评，聚焦功能实现、代码规范性和创新性  </w:t>
+              <w:t xml:space="preserve">• 评价周期：过程性评价贯穿课堂，结果性评价以期末考试和项目展示为准。  </w:t>
               <w:br/>
               <w:br/>
-              <w:t xml:space="preserve">• 评分标准  </w:t>
+              <w:t xml:space="preserve">• 评分细则  </w:t>
               <w:br/>
-              <w:t xml:space="preserve">• 过程性评价：40%（课堂参与20% + 实验操作20% + 作业完成20% + 小组合作20%）  </w:t>
+              <w:t xml:space="preserve">• 过程性评价总分：课堂参与（20%）+ 作业（30%）+ 小组合作（30%）+ 其他（20%）。  </w:t>
               <w:br/>
-              <w:t xml:space="preserve">• 结果性评价：60%（实验报告30% + 项目成果30% + 考试成绩40%）  </w:t>
-              <w:br/>
-              <w:t>• 优秀标准：实验报告完整规范，项目功能实现全面，考试成绩达90%以上</w:t>
+              <w:t>• 结果性评价总分：考试（60%）+ 项目展示（40%）。</w:t>
             </w:r>
           </w:p>
         </w:tc>
